--- a/template.docx
+++ b/template.docx
@@ -73,7 +73,6 @@
           <w:lang w:val="en-US" w:eastAsia="zh-CN" w:bidi="ar"/>
         </w:rPr>
         <w:tab/>
-        <w:t/>
       </w:r>
       <w:r>
         <w:rPr>
@@ -85,6 +84,16 @@
           <w:lang w:val="en-US" w:eastAsia="zh-CN" w:bidi="ar"/>
         </w:rPr>
         <w:tab/>
+      </w:r>
+      <w:r>
+        <w:rPr>
+          <w:rFonts w:hint="default" w:ascii="Calibri (Body)" w:hAnsi="Calibri (Body)" w:eastAsia="DejaVuSans" w:cs="Calibri (Body)"/>
+          <w:color w:val="666666"/>
+          <w:kern w:val="0"/>
+          <w:sz w:val="24"/>
+          <w:szCs w:val="24"/>
+          <w:lang w:val="en-US" w:eastAsia="zh-CN" w:bidi="ar"/>
+        </w:rPr>
         <w:t>{{profile[“email”]}}</w:t>
       </w:r>
       <w:r>
@@ -97,7 +106,6 @@
           <w:lang w:val="en-US" w:eastAsia="zh-CN" w:bidi="ar"/>
         </w:rPr>
         <w:tab/>
-        <w:t/>
       </w:r>
       <w:r>
         <w:rPr>
@@ -109,6 +117,16 @@
           <w:lang w:val="en-US" w:eastAsia="zh-CN" w:bidi="ar"/>
         </w:rPr>
         <w:tab/>
+      </w:r>
+      <w:r>
+        <w:rPr>
+          <w:rFonts w:hint="default" w:ascii="Calibri (Body)" w:hAnsi="Calibri (Body)" w:eastAsia="DejaVuSans" w:cs="Calibri (Body)"/>
+          <w:color w:val="666666"/>
+          <w:kern w:val="0"/>
+          <w:sz w:val="24"/>
+          <w:szCs w:val="24"/>
+          <w:lang w:val="en-US" w:eastAsia="zh-CN" w:bidi="ar"/>
+        </w:rPr>
         <w:t>{{profile[“city”]}}</w:t>
       </w:r>
     </w:p>
@@ -178,15 +196,17 @@
         <w:suppressLineNumbers w:val="0"/>
         <w:jc w:val="left"/>
         <w:rPr>
-          <w:rFonts w:ascii="Georgia" w:hAnsi="Georgia" w:eastAsia="Georgia" w:cs="Georgia"/>
-          <w:i w:val="0"/>
-          <w:iCs w:val="0"/>
-          <w:caps w:val="0"/>
-          <w:color w:val="222222"/>
-          <w:spacing w:val="2"/>
-          <w:sz w:val="24"/>
-          <w:szCs w:val="24"/>
-          <w:shd w:val="clear" w:fill="FFFFFF"/>
+          <w:rStyle w:val="4"/>
+          <w:rFonts w:ascii="monospace" w:hAnsi="monospace" w:eastAsia="monospace" w:cs="monospace"/>
+          <w:i w:val="0"/>
+          <w:iCs w:val="0"/>
+          <w:caps w:val="0"/>
+          <w:color w:val="222222"/>
+          <w:spacing w:val="2"/>
+          <w:sz w:val="21"/>
+          <w:szCs w:val="21"/>
+          <w:bdr w:val="single" w:color="E1E1E1" w:sz="6" w:space="0"/>
+          <w:shd w:val="clear" w:fill="F1F1F1"/>
         </w:rPr>
       </w:pPr>
       <w:r>
@@ -413,20 +433,6 @@
         </w:rPr>
         <w:t xml:space="preserve"> %}</w:t>
       </w:r>
-      <w:r>
-        <w:rPr>
-          <w:rFonts w:ascii="Georgia" w:hAnsi="Georgia" w:eastAsia="Georgia" w:cs="Georgia"/>
-          <w:i w:val="0"/>
-          <w:iCs w:val="0"/>
-          <w:caps w:val="0"/>
-          <w:color w:val="222222"/>
-          <w:spacing w:val="2"/>
-          <w:sz w:val="24"/>
-          <w:szCs w:val="24"/>
-          <w:shd w:val="clear" w:fill="FFFFFF"/>
-        </w:rPr>
-        <w:t> </w:t>
-      </w:r>
     </w:p>
     <w:p>
       <w:pPr>
@@ -451,6 +457,8 @@
         </w:rPr>
         <w:t>{{exp[“job_role”]}}</w:t>
       </w:r>
+      <w:bookmarkStart w:id="0" w:name="_GoBack"/>
+      <w:bookmarkEnd w:id="0"/>
     </w:p>
     <w:p>
       <w:pPr>
@@ -468,8 +476,6 @@
           <w:lang w:val="en-US" w:eastAsia="zh-CN" w:bidi="ar"/>
         </w:rPr>
       </w:pPr>
-      <w:bookmarkStart w:id="0" w:name="_GoBack"/>
-      <w:bookmarkEnd w:id="0"/>
       <w:r>
         <w:rPr>
           <w:rFonts w:hint="default" w:ascii="Calibri (Body)" w:hAnsi="Calibri (Body)" w:eastAsia="DejaVuSans" w:cs="Calibri (Body)"/>
@@ -521,6 +527,16 @@
           <w:lang w:val="en-US" w:eastAsia="zh-CN" w:bidi="ar"/>
         </w:rPr>
         <w:tab/>
+      </w:r>
+      <w:r>
+        <w:rPr>
+          <w:rFonts w:hint="default" w:ascii="Calibri (Body)" w:hAnsi="Calibri (Body)" w:eastAsia="DejaVuSans" w:cs="Calibri (Body)"/>
+          <w:color w:val="666666"/>
+          <w:kern w:val="0"/>
+          <w:sz w:val="24"/>
+          <w:szCs w:val="24"/>
+          <w:lang w:val="en-US" w:eastAsia="zh-CN" w:bidi="ar"/>
+        </w:rPr>
         <w:t>{{ exp[“location”] }}</w:t>
       </w:r>
     </w:p>
@@ -708,12 +724,17 @@
         <w:suppressLineNumbers w:val="0"/>
         <w:jc w:val="left"/>
         <w:rPr>
-          <w:rFonts w:hint="default" w:ascii="Calibri (Body)" w:hAnsi="Calibri (Body)" w:eastAsia="DejaVuSans" w:cs="Calibri (Body)"/>
-          <w:color w:val="666666"/>
-          <w:kern w:val="0"/>
-          <w:sz w:val="24"/>
-          <w:szCs w:val="24"/>
-          <w:lang w:val="en-US" w:eastAsia="zh-CN" w:bidi="ar"/>
+          <w:rStyle w:val="4"/>
+          <w:rFonts w:hint="default" w:ascii="monospace" w:hAnsi="monospace" w:eastAsia="monospace" w:cs="monospace"/>
+          <w:i w:val="0"/>
+          <w:iCs w:val="0"/>
+          <w:caps w:val="0"/>
+          <w:color w:val="222222"/>
+          <w:spacing w:val="2"/>
+          <w:sz w:val="21"/>
+          <w:szCs w:val="21"/>
+          <w:bdr w:val="single" w:color="E1E1E1" w:sz="6" w:space="0"/>
+          <w:shd w:val="clear" w:fill="F1F1F1"/>
         </w:rPr>
       </w:pPr>
       <w:r>
@@ -727,28 +748,6 @@
         </w:rPr>
         <w:t>{{dash}}</w:t>
       </w:r>
-    </w:p>
-    <w:p>
-      <w:pPr>
-        <w:keepNext w:val="0"/>
-        <w:keepLines w:val="0"/>
-        <w:widowControl/>
-        <w:suppressLineNumbers w:val="0"/>
-        <w:jc w:val="left"/>
-        <w:rPr>
-          <w:rStyle w:val="4"/>
-          <w:rFonts w:hint="default" w:ascii="monospace" w:hAnsi="monospace" w:eastAsia="monospace" w:cs="monospace"/>
-          <w:i w:val="0"/>
-          <w:iCs w:val="0"/>
-          <w:caps w:val="0"/>
-          <w:color w:val="222222"/>
-          <w:spacing w:val="2"/>
-          <w:sz w:val="21"/>
-          <w:szCs w:val="21"/>
-          <w:bdr w:val="single" w:color="E1E1E1" w:sz="6" w:space="0"/>
-          <w:shd w:val="clear" w:fill="F1F1F1"/>
-        </w:rPr>
-      </w:pPr>
       <w:r>
         <w:rPr>
           <w:rStyle w:val="4"/>
@@ -1184,6 +1183,16 @@
           <w:lang w:val="en-US" w:eastAsia="zh-CN" w:bidi="ar"/>
         </w:rPr>
         <w:tab/>
+      </w:r>
+      <w:r>
+        <w:rPr>
+          <w:rFonts w:hint="default" w:ascii="Calibri (Body)" w:hAnsi="Calibri (Body)" w:eastAsia="DejaVuSans" w:cs="Calibri (Body)"/>
+          <w:color w:val="666666"/>
+          <w:kern w:val="0"/>
+          <w:sz w:val="24"/>
+          <w:szCs w:val="24"/>
+          <w:lang w:val="en-US" w:eastAsia="zh-CN" w:bidi="ar"/>
+        </w:rPr>
         <w:t>{{ history[“location”] }}</w:t>
       </w:r>
     </w:p>
@@ -1195,34 +1204,6 @@
         <w:suppressLineNumbers w:val="0"/>
         <w:jc w:val="left"/>
         <w:rPr>
-          <w:rFonts w:hint="default" w:ascii="Calibri (Body)" w:hAnsi="Calibri (Body)" w:eastAsia="DejaVuSans" w:cs="Calibri (Body)"/>
-          <w:color w:val="666666"/>
-          <w:kern w:val="0"/>
-          <w:sz w:val="24"/>
-          <w:szCs w:val="24"/>
-          <w:lang w:val="en-US" w:eastAsia="zh-CN" w:bidi="ar"/>
-        </w:rPr>
-      </w:pPr>
-      <w:r>
-        <w:rPr>
-          <w:rFonts w:hint="default" w:ascii="Calibri (Body)" w:hAnsi="Calibri (Body)" w:eastAsia="DejaVuSans" w:cs="Calibri (Body)"/>
-          <w:color w:val="666666"/>
-          <w:kern w:val="0"/>
-          <w:sz w:val="24"/>
-          <w:szCs w:val="24"/>
-          <w:lang w:val="en-US" w:eastAsia="zh-CN" w:bidi="ar"/>
-        </w:rPr>
-        <w:t>{{dash}}</w:t>
-      </w:r>
-    </w:p>
-    <w:p>
-      <w:pPr>
-        <w:keepNext w:val="0"/>
-        <w:keepLines w:val="0"/>
-        <w:widowControl/>
-        <w:suppressLineNumbers w:val="0"/>
-        <w:jc w:val="left"/>
-        <w:rPr>
           <w:rFonts w:hint="default" w:ascii="Georgia" w:hAnsi="Georgia" w:eastAsia="Georgia" w:cs="Georgia"/>
           <w:i w:val="0"/>
           <w:iCs w:val="0"/>
@@ -1235,6 +1216,17 @@
           <w:lang w:val="en-US" w:eastAsia="zh-CN"/>
         </w:rPr>
       </w:pPr>
+      <w:r>
+        <w:rPr>
+          <w:rFonts w:hint="default" w:ascii="Calibri (Body)" w:hAnsi="Calibri (Body)" w:eastAsia="DejaVuSans" w:cs="Calibri (Body)"/>
+          <w:color w:val="666666"/>
+          <w:kern w:val="0"/>
+          <w:sz w:val="24"/>
+          <w:szCs w:val="24"/>
+          <w:lang w:val="en-US" w:eastAsia="zh-CN" w:bidi="ar"/>
+        </w:rPr>
+        <w:t>{{dash}}</w:t>
+      </w:r>
       <w:r>
         <w:rPr>
           <w:rStyle w:val="4"/>
@@ -1339,15 +1331,17 @@
         <w:suppressLineNumbers w:val="0"/>
         <w:jc w:val="left"/>
         <w:rPr>
-          <w:rFonts w:ascii="Georgia" w:hAnsi="Georgia" w:eastAsia="Georgia" w:cs="Georgia"/>
-          <w:i w:val="0"/>
-          <w:iCs w:val="0"/>
-          <w:caps w:val="0"/>
-          <w:color w:val="222222"/>
-          <w:spacing w:val="2"/>
-          <w:sz w:val="24"/>
-          <w:szCs w:val="24"/>
-          <w:shd w:val="clear" w:fill="FFFFFF"/>
+          <w:rStyle w:val="4"/>
+          <w:rFonts w:ascii="monospace" w:hAnsi="monospace" w:eastAsia="monospace" w:cs="monospace"/>
+          <w:i w:val="0"/>
+          <w:iCs w:val="0"/>
+          <w:caps w:val="0"/>
+          <w:color w:val="222222"/>
+          <w:spacing w:val="2"/>
+          <w:sz w:val="21"/>
+          <w:szCs w:val="21"/>
+          <w:bdr w:val="single" w:color="E1E1E1" w:sz="6" w:space="0"/>
+          <w:shd w:val="clear" w:fill="F1F1F1"/>
         </w:rPr>
       </w:pPr>
       <w:r>
@@ -1523,7 +1517,7 @@
           <w:shd w:val="clear" w:fill="F1F1F1"/>
           <w:lang w:val="en-US"/>
         </w:rPr>
-        <w:t>skill</w:t>
+        <w:t>project</w:t>
       </w:r>
       <w:r>
         <w:rPr>
@@ -1556,7 +1550,7 @@
           <w:shd w:val="clear" w:fill="F1F1F1"/>
           <w:lang w:val="en-US"/>
         </w:rPr>
-        <w:t xml:space="preserve"> tech_skills</w:t>
+        <w:t xml:space="preserve"> projects</w:t>
       </w:r>
       <w:r>
         <w:rPr>
@@ -1573,20 +1567,6 @@
           <w:shd w:val="clear" w:fill="F1F1F1"/>
         </w:rPr>
         <w:t xml:space="preserve"> %}</w:t>
-      </w:r>
-      <w:r>
-        <w:rPr>
-          <w:rFonts w:ascii="Georgia" w:hAnsi="Georgia" w:eastAsia="Georgia" w:cs="Georgia"/>
-          <w:i w:val="0"/>
-          <w:iCs w:val="0"/>
-          <w:caps w:val="0"/>
-          <w:color w:val="222222"/>
-          <w:spacing w:val="2"/>
-          <w:sz w:val="24"/>
-          <w:szCs w:val="24"/>
-          <w:shd w:val="clear" w:fill="FFFFFF"/>
-        </w:rPr>
-        <w:t> </w:t>
       </w:r>
     </w:p>
     <w:p>
@@ -1598,25 +1578,27 @@
         <w:jc w:val="left"/>
         <w:rPr>
           <w:rFonts w:hint="default" w:ascii="Calibri (Body)" w:hAnsi="Calibri (Body)" w:eastAsia="DejaVuSans" w:cs="Calibri (Body)"/>
-          <w:color w:val="666666"/>
-          <w:kern w:val="0"/>
-          <w:sz w:val="24"/>
-          <w:szCs w:val="24"/>
-          <w:bdr w:val="single" w:color="E7E6E6" w:themeColor="background2" w:sz="4" w:space="0"/>
-          <w:lang w:val="en-US" w:eastAsia="zh-CN" w:bidi="ar"/>
-        </w:rPr>
-      </w:pPr>
-      <w:r>
-        <w:rPr>
-          <w:rFonts w:hint="default" w:ascii="Calibri (Body)" w:hAnsi="Calibri (Body)" w:eastAsia="DejaVuSans" w:cs="Calibri (Body)"/>
-          <w:color w:val="666666"/>
-          <w:kern w:val="0"/>
-          <w:sz w:val="24"/>
-          <w:szCs w:val="24"/>
-          <w:bdr w:val="single" w:color="E7E6E6" w:themeColor="background2" w:sz="4" w:space="0"/>
-          <w:lang w:val="en-US" w:eastAsia="zh-CN" w:bidi="ar"/>
-        </w:rPr>
-        <w:t>{{ skill }}</w:t>
+          <w:b/>
+          <w:bCs/>
+          <w:color w:val="666666"/>
+          <w:kern w:val="0"/>
+          <w:sz w:val="28"/>
+          <w:szCs w:val="28"/>
+          <w:lang w:val="en-US" w:eastAsia="zh-CN" w:bidi="ar"/>
+        </w:rPr>
+      </w:pPr>
+      <w:r>
+        <w:rPr>
+          <w:rFonts w:hint="default" w:ascii="Calibri (Body)" w:hAnsi="Calibri (Body)" w:eastAsia="DejaVuSans" w:cs="Calibri (Body)"/>
+          <w:b/>
+          <w:bCs/>
+          <w:color w:val="666666"/>
+          <w:kern w:val="0"/>
+          <w:sz w:val="28"/>
+          <w:szCs w:val="28"/>
+          <w:lang w:val="en-US" w:eastAsia="zh-CN" w:bidi="ar"/>
+        </w:rPr>
+        <w:t>{{project[“title”]}}</w:t>
       </w:r>
     </w:p>
     <w:p>
@@ -1632,19 +1614,120 @@
           <w:kern w:val="0"/>
           <w:sz w:val="24"/>
           <w:szCs w:val="24"/>
-          <w:lang w:val="en-US" w:eastAsia="zh-CN" w:bidi="ar"/>
-        </w:rPr>
-      </w:pPr>
-      <w:r>
-        <w:rPr>
-          <w:rFonts w:hint="default" w:ascii="Calibri (Body)" w:hAnsi="Calibri (Body)" w:eastAsia="DejaVuSans" w:cs="Calibri (Body)"/>
-          <w:color w:val="666666"/>
-          <w:kern w:val="0"/>
-          <w:sz w:val="24"/>
-          <w:szCs w:val="24"/>
-          <w:lang w:val="en-US" w:eastAsia="zh-CN" w:bidi="ar"/>
-        </w:rPr>
-        <w:t>{{dash}}</w:t>
+          <w:bdr w:val="single" w:color="E7E6E6" w:themeColor="background2" w:sz="4" w:space="0"/>
+          <w:lang w:val="en-US" w:eastAsia="zh-CN" w:bidi="ar"/>
+        </w:rPr>
+      </w:pPr>
+      <w:r>
+        <w:rPr>
+          <w:rFonts w:hint="default" w:ascii="Calibri (Body)" w:hAnsi="Calibri (Body)" w:eastAsia="DejaVuSans" w:cs="Calibri (Body)"/>
+          <w:b/>
+          <w:bCs/>
+          <w:color w:val="00B0F0"/>
+          <w:kern w:val="0"/>
+          <w:sz w:val="24"/>
+          <w:szCs w:val="24"/>
+          <w:lang w:val="en-US" w:eastAsia="zh-CN" w:bidi="ar"/>
+        </w:rPr>
+        <w:t>{{project[“description”] }}</w:t>
+      </w:r>
+      <w:r>
+        <w:rPr>
+          <w:rFonts w:hint="default" w:ascii="Calibri (Body)" w:hAnsi="Calibri (Body)" w:eastAsia="DejaVuSans" w:cs="Calibri (Body)"/>
+          <w:color w:val="666666"/>
+          <w:kern w:val="0"/>
+          <w:sz w:val="24"/>
+          <w:szCs w:val="24"/>
+          <w:lang w:val="en-US" w:eastAsia="zh-CN" w:bidi="ar"/>
+        </w:rPr>
+        <w:t xml:space="preserve"> </w:t>
+      </w:r>
+    </w:p>
+    <w:p>
+      <w:pPr>
+        <w:keepNext w:val="0"/>
+        <w:keepLines w:val="0"/>
+        <w:widowControl/>
+        <w:suppressLineNumbers w:val="0"/>
+        <w:pBdr>
+          <w:top w:val="none" w:color="auto" w:sz="0" w:space="0"/>
+          <w:left w:val="none" w:color="auto" w:sz="0" w:space="0"/>
+          <w:bottom w:val="none" w:color="auto" w:sz="0" w:space="0"/>
+          <w:right w:val="none" w:color="auto" w:sz="0" w:space="0"/>
+          <w:between w:val="none" w:color="auto" w:sz="0" w:space="0"/>
+        </w:pBdr>
+        <w:jc w:val="left"/>
+        <w:rPr>
+          <w:rFonts w:hint="default" w:ascii="Calibri (Body)" w:hAnsi="Calibri (Body)" w:eastAsia="DejaVuSans" w:cs="Calibri (Body)"/>
+          <w:color w:val="666666"/>
+          <w:kern w:val="0"/>
+          <w:sz w:val="24"/>
+          <w:szCs w:val="24"/>
+          <w:bdr w:val="single" w:color="E7E6E6" w:themeColor="background2" w:sz="4" w:space="0"/>
+          <w:lang w:val="en-US" w:eastAsia="zh-CN" w:bidi="ar"/>
+        </w:rPr>
+      </w:pPr>
+      <w:r>
+        <w:rPr>
+          <w:rFonts w:hint="default" w:ascii="Calibri (Body)" w:hAnsi="Calibri (Body)" w:eastAsia="DejaVuSans" w:cs="Calibri (Body)"/>
+          <w:color w:val="666666"/>
+          <w:kern w:val="0"/>
+          <w:sz w:val="24"/>
+          <w:szCs w:val="24"/>
+          <w:bdr w:val="single" w:color="E7E6E6" w:themeColor="background2" w:sz="4" w:space="0"/>
+          <w:lang w:val="en-US" w:eastAsia="zh-CN" w:bidi="ar"/>
+        </w:rPr>
+        <w:t>Github: {{project[“link”]}}</w:t>
+      </w:r>
+      <w:r>
+        <w:rPr>
+          <w:rFonts w:hint="default" w:ascii="Calibri (Body)" w:hAnsi="Calibri (Body)" w:eastAsia="DejaVuSans" w:cs="Calibri (Body)"/>
+          <w:color w:val="666666"/>
+          <w:kern w:val="0"/>
+          <w:sz w:val="24"/>
+          <w:szCs w:val="24"/>
+          <w:bdr w:val="single" w:color="E7E6E6" w:themeColor="background2" w:sz="4" w:space="0"/>
+          <w:lang w:val="en-US" w:eastAsia="zh-CN" w:bidi="ar"/>
+        </w:rPr>
+        <w:tab/>
+        <w:t>Live preview: {{project[“preview”]}}</w:t>
+      </w:r>
+    </w:p>
+    <w:p>
+      <w:pPr>
+        <w:keepNext w:val="0"/>
+        <w:keepLines w:val="0"/>
+        <w:widowControl/>
+        <w:suppressLineNumbers w:val="0"/>
+        <w:pBdr>
+          <w:top w:val="none" w:color="auto" w:sz="0" w:space="0"/>
+          <w:left w:val="none" w:color="auto" w:sz="0" w:space="0"/>
+          <w:bottom w:val="none" w:color="auto" w:sz="0" w:space="0"/>
+          <w:right w:val="none" w:color="auto" w:sz="0" w:space="0"/>
+          <w:between w:val="none" w:color="auto" w:sz="0" w:space="0"/>
+        </w:pBdr>
+        <w:jc w:val="left"/>
+        <w:rPr>
+          <w:rFonts w:hint="default" w:ascii="Calibri (Body)" w:hAnsi="Calibri (Body)" w:eastAsia="DejaVuSans" w:cs="Calibri (Body)"/>
+          <w:color w:val="666666"/>
+          <w:kern w:val="0"/>
+          <w:sz w:val="24"/>
+          <w:szCs w:val="24"/>
+          <w:bdr w:val="single" w:color="E7E6E6" w:themeColor="background2" w:sz="4" w:space="0"/>
+          <w:lang w:val="en-US" w:eastAsia="zh-CN" w:bidi="ar"/>
+        </w:rPr>
+      </w:pPr>
+      <w:r>
+        <w:rPr>
+          <w:rFonts w:hint="default" w:ascii="Calibri (Body)" w:hAnsi="Calibri (Body)" w:eastAsia="DejaVuSans" w:cs="Calibri (Body)"/>
+          <w:color w:val="666666"/>
+          <w:kern w:val="0"/>
+          <w:sz w:val="24"/>
+          <w:szCs w:val="24"/>
+          <w:bdr w:val="single" w:color="E7E6E6" w:themeColor="background2" w:sz="4" w:space="0"/>
+          <w:lang w:val="en-US" w:eastAsia="zh-CN" w:bidi="ar"/>
+        </w:rPr>
+        <w:t>Stacks: {{project[“stack”]}}</w:t>
       </w:r>
     </w:p>
     <w:p>
@@ -1670,6 +1753,17 @@
       </w:pPr>
       <w:r>
         <w:rPr>
+          <w:rFonts w:hint="default" w:ascii="Calibri (Body)" w:hAnsi="Calibri (Body)" w:eastAsia="DejaVuSans" w:cs="Calibri (Body)"/>
+          <w:color w:val="666666"/>
+          <w:kern w:val="0"/>
+          <w:sz w:val="24"/>
+          <w:szCs w:val="24"/>
+          <w:lang w:val="en-US" w:eastAsia="zh-CN" w:bidi="ar"/>
+        </w:rPr>
+        <w:t>{{dash}}</w:t>
+      </w:r>
+      <w:r>
+        <w:rPr>
           <w:rStyle w:val="4"/>
           <w:rFonts w:hint="default" w:ascii="monospace" w:hAnsi="monospace" w:eastAsia="monospace" w:cs="monospace"/>
           <w:i w:val="0"/>
@@ -1720,15 +1814,17 @@
         <w:suppressLineNumbers w:val="0"/>
         <w:jc w:val="left"/>
         <w:rPr>
-          <w:rFonts w:ascii="Georgia" w:hAnsi="Georgia" w:eastAsia="Georgia" w:cs="Georgia"/>
-          <w:i w:val="0"/>
-          <w:iCs w:val="0"/>
-          <w:caps w:val="0"/>
-          <w:color w:val="222222"/>
-          <w:spacing w:val="2"/>
-          <w:sz w:val="24"/>
-          <w:szCs w:val="24"/>
-          <w:shd w:val="clear" w:fill="FFFFFF"/>
+          <w:rStyle w:val="4"/>
+          <w:rFonts w:ascii="monospace" w:hAnsi="monospace" w:eastAsia="monospace" w:cs="monospace"/>
+          <w:i w:val="0"/>
+          <w:iCs w:val="0"/>
+          <w:caps w:val="0"/>
+          <w:color w:val="222222"/>
+          <w:spacing w:val="2"/>
+          <w:sz w:val="21"/>
+          <w:szCs w:val="21"/>
+          <w:bdr w:val="single" w:color="E1E1E1" w:sz="6" w:space="0"/>
+          <w:shd w:val="clear" w:fill="F1F1F1"/>
         </w:rPr>
       </w:pPr>
       <w:r>
@@ -1955,20 +2051,6 @@
         </w:rPr>
         <w:t xml:space="preserve"> %}</w:t>
       </w:r>
-      <w:r>
-        <w:rPr>
-          <w:rFonts w:ascii="Georgia" w:hAnsi="Georgia" w:eastAsia="Georgia" w:cs="Georgia"/>
-          <w:i w:val="0"/>
-          <w:iCs w:val="0"/>
-          <w:caps w:val="0"/>
-          <w:color w:val="222222"/>
-          <w:spacing w:val="2"/>
-          <w:sz w:val="24"/>
-          <w:szCs w:val="24"/>
-          <w:shd w:val="clear" w:fill="FFFFFF"/>
-        </w:rPr>
-        <w:t> </w:t>
-      </w:r>
     </w:p>
     <w:p>
       <w:pPr>
@@ -1978,16 +2060,12 @@
         <w:suppressLineNumbers w:val="0"/>
         <w:jc w:val="left"/>
         <w:rPr>
-          <w:rFonts w:hint="default" w:ascii="Georgia" w:hAnsi="Georgia" w:eastAsia="Georgia" w:cs="Georgia"/>
-          <w:i w:val="0"/>
-          <w:iCs w:val="0"/>
-          <w:caps w:val="0"/>
-          <w:color w:val="222222"/>
-          <w:spacing w:val="2"/>
-          <w:sz w:val="24"/>
-          <w:szCs w:val="24"/>
-          <w:shd w:val="clear" w:fill="FFFFFF"/>
-          <w:lang w:val="en-US"/>
+          <w:rFonts w:hint="default" w:ascii="Calibri (Body)" w:hAnsi="Calibri (Body)" w:eastAsia="DejaVuSans" w:cs="Calibri (Body)"/>
+          <w:color w:val="666666"/>
+          <w:kern w:val="0"/>
+          <w:sz w:val="24"/>
+          <w:szCs w:val="24"/>
+          <w:lang w:val="en-US" w:eastAsia="zh-CN" w:bidi="ar"/>
         </w:rPr>
       </w:pPr>
       <w:r>
@@ -2002,23 +2080,6 @@
         </w:rPr>
         <w:t>{{ skill }}</w:t>
       </w:r>
-    </w:p>
-    <w:p>
-      <w:pPr>
-        <w:keepNext w:val="0"/>
-        <w:keepLines w:val="0"/>
-        <w:widowControl/>
-        <w:suppressLineNumbers w:val="0"/>
-        <w:jc w:val="left"/>
-        <w:rPr>
-          <w:rFonts w:hint="default" w:ascii="Calibri (Body)" w:hAnsi="Calibri (Body)" w:eastAsia="DejaVuSans" w:cs="Calibri (Body)"/>
-          <w:color w:val="666666"/>
-          <w:kern w:val="0"/>
-          <w:sz w:val="24"/>
-          <w:szCs w:val="24"/>
-          <w:lang w:val="en-US" w:eastAsia="zh-CN" w:bidi="ar"/>
-        </w:rPr>
-      </w:pPr>
       <w:r>
         <w:rPr>
           <w:rStyle w:val="4"/>

--- a/template.docx
+++ b/template.docx
@@ -132,15 +132,370 @@
     </w:p>
     <w:p>
       <w:pPr>
-        <w:rPr>
-          <w:rFonts w:hint="default" w:ascii="Calibri (Body)" w:hAnsi="Calibri (Body)" w:eastAsia="DejaVuSans" w:cs="Calibri (Body)"/>
-          <w:color w:val="666666"/>
-          <w:kern w:val="0"/>
-          <w:sz w:val="24"/>
-          <w:szCs w:val="24"/>
-          <w:lang w:val="en-US" w:eastAsia="zh-CN" w:bidi="ar"/>
-        </w:rPr>
-      </w:pPr>
+        <w:keepNext w:val="0"/>
+        <w:keepLines w:val="0"/>
+        <w:widowControl/>
+        <w:suppressLineNumbers w:val="0"/>
+        <w:jc w:val="left"/>
+        <w:rPr>
+          <w:rStyle w:val="4"/>
+          <w:rFonts w:ascii="monospace" w:hAnsi="monospace" w:eastAsia="monospace" w:cs="monospace"/>
+          <w:i w:val="0"/>
+          <w:iCs w:val="0"/>
+          <w:caps w:val="0"/>
+          <w:color w:val="222222"/>
+          <w:spacing w:val="2"/>
+          <w:sz w:val="21"/>
+          <w:szCs w:val="21"/>
+          <w:bdr w:val="single" w:color="E1E1E1" w:sz="6" w:space="0"/>
+          <w:shd w:val="clear" w:fill="F1F1F1"/>
+        </w:rPr>
+      </w:pPr>
+      <w:r>
+        <w:rPr>
+          <w:rStyle w:val="4"/>
+          <w:rFonts w:ascii="monospace" w:hAnsi="monospace" w:eastAsia="monospace" w:cs="monospace"/>
+          <w:i w:val="0"/>
+          <w:iCs w:val="0"/>
+          <w:caps w:val="0"/>
+          <w:color w:val="222222"/>
+          <w:spacing w:val="2"/>
+          <w:sz w:val="21"/>
+          <w:szCs w:val="21"/>
+          <w:bdr w:val="single" w:color="E1E1E1" w:sz="6" w:space="0"/>
+          <w:shd w:val="clear" w:fill="F1F1F1"/>
+        </w:rPr>
+        <w:t xml:space="preserve">{% </w:t>
+      </w:r>
+      <w:r>
+        <w:rPr>
+          <w:rStyle w:val="4"/>
+          <w:rFonts w:hint="default" w:ascii="monospace" w:hAnsi="monospace" w:eastAsia="monospace" w:cs="monospace"/>
+          <w:i w:val="0"/>
+          <w:iCs w:val="0"/>
+          <w:caps w:val="0"/>
+          <w:color w:val="222222"/>
+          <w:spacing w:val="2"/>
+          <w:sz w:val="21"/>
+          <w:szCs w:val="21"/>
+          <w:bdr w:val="single" w:color="E1E1E1" w:sz="6" w:space="0"/>
+          <w:shd w:val="clear" w:fill="F1F1F1"/>
+          <w:lang w:val="en-US"/>
+        </w:rPr>
+        <w:t>i</w:t>
+      </w:r>
+      <w:r>
+        <w:rPr>
+          <w:rStyle w:val="4"/>
+          <w:rFonts w:ascii="monospace" w:hAnsi="monospace" w:eastAsia="monospace" w:cs="monospace"/>
+          <w:i w:val="0"/>
+          <w:iCs w:val="0"/>
+          <w:caps w:val="0"/>
+          <w:color w:val="222222"/>
+          <w:spacing w:val="2"/>
+          <w:sz w:val="21"/>
+          <w:szCs w:val="21"/>
+          <w:bdr w:val="single" w:color="E1E1E1" w:sz="6" w:space="0"/>
+          <w:shd w:val="clear" w:fill="F1F1F1"/>
+        </w:rPr>
+        <w:t xml:space="preserve">f </w:t>
+      </w:r>
+      <w:r>
+        <w:rPr>
+          <w:rStyle w:val="4"/>
+          <w:rFonts w:hint="default" w:ascii="monospace" w:hAnsi="monospace" w:eastAsia="monospace" w:cs="monospace"/>
+          <w:i w:val="0"/>
+          <w:iCs w:val="0"/>
+          <w:caps w:val="0"/>
+          <w:color w:val="222222"/>
+          <w:spacing w:val="2"/>
+          <w:sz w:val="21"/>
+          <w:szCs w:val="21"/>
+          <w:bdr w:val="single" w:color="E1E1E1" w:sz="6" w:space="0"/>
+          <w:shd w:val="clear" w:fill="F1F1F1"/>
+          <w:lang w:val="en-US"/>
+        </w:rPr>
+        <w:t>summary</w:t>
+      </w:r>
+      <w:r>
+        <w:rPr>
+          <w:rStyle w:val="4"/>
+          <w:rFonts w:ascii="monospace" w:hAnsi="monospace" w:eastAsia="monospace" w:cs="monospace"/>
+          <w:i w:val="0"/>
+          <w:iCs w:val="0"/>
+          <w:caps w:val="0"/>
+          <w:color w:val="222222"/>
+          <w:spacing w:val="2"/>
+          <w:sz w:val="21"/>
+          <w:szCs w:val="21"/>
+          <w:bdr w:val="single" w:color="E1E1E1" w:sz="6" w:space="0"/>
+          <w:shd w:val="clear" w:fill="F1F1F1"/>
+        </w:rPr>
+        <w:t xml:space="preserve"> %}</w:t>
+      </w:r>
+    </w:p>
+    <w:p>
+      <w:pPr>
+        <w:keepNext w:val="0"/>
+        <w:keepLines w:val="0"/>
+        <w:widowControl/>
+        <w:suppressLineNumbers w:val="0"/>
+        <w:jc w:val="left"/>
+        <w:rPr>
+          <w:rFonts w:hint="default" w:ascii="Calibri (Body)" w:hAnsi="Calibri (Body)" w:eastAsia="DejaVuSans" w:cs="Calibri (Body)"/>
+          <w:b/>
+          <w:bCs/>
+          <w:color w:val="666666"/>
+          <w:kern w:val="0"/>
+          <w:sz w:val="32"/>
+          <w:szCs w:val="32"/>
+          <w:lang w:val="en-US" w:eastAsia="zh-CN" w:bidi="ar"/>
+          <w14:textFill>
+            <w14:solidFill>
+              <w14:srgbClr w14:val="666666">
+                <w14:alpha w14:val="0"/>
+              </w14:srgbClr>
+            </w14:solidFill>
+          </w14:textFill>
+        </w:rPr>
+      </w:pPr>
+      <w:r>
+        <w:rPr>
+          <w:sz w:val="32"/>
+        </w:rPr>
+        <mc:AlternateContent>
+          <mc:Choice Requires="wps">
+            <w:drawing>
+              <wp:anchor distT="0" distB="0" distL="114300" distR="114300" simplePos="0" relativeHeight="251667456" behindDoc="0" locked="0" layoutInCell="1" allowOverlap="1">
+                <wp:simplePos x="0" y="0"/>
+                <wp:positionH relativeFrom="column">
+                  <wp:posOffset>3810</wp:posOffset>
+                </wp:positionH>
+                <wp:positionV relativeFrom="paragraph">
+                  <wp:posOffset>227330</wp:posOffset>
+                </wp:positionV>
+                <wp:extent cx="5286375" cy="0"/>
+                <wp:effectExtent l="0" t="9525" r="9525" b="9525"/>
+                <wp:wrapNone/>
+                <wp:docPr id="5" name="Straight Connector 5"/>
+                <wp:cNvGraphicFramePr/>
+                <a:graphic xmlns:a="http://schemas.openxmlformats.org/drawingml/2006/main">
+                  <a:graphicData uri="http://schemas.microsoft.com/office/word/2010/wordprocessingShape">
+                    <wps:wsp>
+                      <wps:cNvCnPr/>
+                      <wps:spPr>
+                        <a:xfrm>
+                          <a:off x="0" y="0"/>
+                          <a:ext cx="5286375" cy="0"/>
+                        </a:xfrm>
+                        <a:prstGeom prst="line">
+                          <a:avLst/>
+                        </a:prstGeom>
+                        <a:ln w="19050">
+                          <a:solidFill>
+                            <a:schemeClr val="tx1"/>
+                          </a:solidFill>
+                        </a:ln>
+                      </wps:spPr>
+                      <wps:style>
+                        <a:lnRef idx="1">
+                          <a:schemeClr val="accent1"/>
+                        </a:lnRef>
+                        <a:fillRef idx="0">
+                          <a:schemeClr val="accent1"/>
+                        </a:fillRef>
+                        <a:effectRef idx="0">
+                          <a:schemeClr val="accent1"/>
+                        </a:effectRef>
+                        <a:fontRef idx="minor">
+                          <a:schemeClr val="tx1"/>
+                        </a:fontRef>
+                      </wps:style>
+                      <wps:bodyPr/>
+                    </wps:wsp>
+                  </a:graphicData>
+                </a:graphic>
+              </wp:anchor>
+            </w:drawing>
+          </mc:Choice>
+          <mc:Fallback>
+            <w:pict>
+              <v:line id="_x0000_s1026" o:spid="_x0000_s1026" o:spt="20" style="position:absolute;left:0pt;margin-left:0.3pt;margin-top:17.9pt;height:0pt;width:416.25pt;z-index:251667456;mso-width-relative:page;mso-height-relative:page;" filled="f" stroked="t" coordsize="21600,21600" o:gfxdata="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">
+                <v:fill on="f" focussize="0,0"/>
+                <v:stroke weight="1.5pt" color="#000000 [3213]" miterlimit="8" joinstyle="miter"/>
+                <v:imagedata o:title=""/>
+                <o:lock v:ext="edit" aspectratio="f"/>
+              </v:line>
+            </w:pict>
+          </mc:Fallback>
+        </mc:AlternateContent>
+      </w:r>
+      <w:r>
+        <w:rPr>
+          <w:rFonts w:hint="default" w:ascii="Calibri (Body)" w:hAnsi="Calibri (Body)" w:eastAsia="DejaVuSans" w:cs="Calibri (Body)"/>
+          <w:b/>
+          <w:bCs/>
+          <w:color w:val="666666"/>
+          <w:kern w:val="0"/>
+          <w:sz w:val="32"/>
+          <w:szCs w:val="32"/>
+          <w:lang w:val="en-US" w:eastAsia="zh-CN" w:bidi="ar"/>
+          <w14:textFill>
+            <w14:solidFill>
+              <w14:srgbClr w14:val="666666">
+                <w14:alpha w14:val="0"/>
+              </w14:srgbClr>
+            </w14:solidFill>
+          </w14:textFill>
+        </w:rPr>
+        <w:t>SUMMARY</w:t>
+      </w:r>
+    </w:p>
+    <w:p>
+      <w:pPr>
+        <w:keepNext w:val="0"/>
+        <w:keepLines w:val="0"/>
+        <w:widowControl/>
+        <w:suppressLineNumbers w:val="0"/>
+        <w:jc w:val="left"/>
+        <w:rPr>
+          <w:rFonts w:hint="default" w:ascii="Calibri (Body)" w:hAnsi="Calibri (Body)" w:eastAsia="DejaVuSans" w:cs="Calibri (Body)"/>
+          <w:b/>
+          <w:bCs/>
+          <w:color w:val="666666"/>
+          <w:kern w:val="0"/>
+          <w:sz w:val="32"/>
+          <w:szCs w:val="32"/>
+          <w:lang w:val="en-US" w:eastAsia="zh-CN" w:bidi="ar"/>
+          <w14:textFill>
+            <w14:solidFill>
+              <w14:srgbClr w14:val="666666">
+                <w14:alpha w14:val="0"/>
+              </w14:srgbClr>
+            </w14:solidFill>
+          </w14:textFill>
+        </w:rPr>
+      </w:pPr>
+      <w:bookmarkStart w:id="0" w:name="_GoBack"/>
+      <w:bookmarkEnd w:id="0"/>
+      <w:r>
+        <w:rPr>
+          <w:rFonts w:hint="default" w:ascii="Calibri (Body)" w:hAnsi="Calibri (Body)" w:eastAsia="DejaVuSans" w:cs="Calibri (Body)"/>
+          <w:b/>
+          <w:bCs/>
+          <w:color w:val="00B0F0"/>
+          <w:kern w:val="0"/>
+          <w:sz w:val="24"/>
+          <w:szCs w:val="24"/>
+          <w:lang w:val="en-US" w:eastAsia="zh-CN" w:bidi="ar"/>
+        </w:rPr>
+        <w:t>{{ summary }}</w:t>
+      </w:r>
+      <w:r>
+        <w:rPr>
+          <w:sz w:val="32"/>
+        </w:rPr>
+        <mc:AlternateContent>
+          <mc:Choice Requires="wps">
+            <w:drawing>
+              <wp:anchor distT="0" distB="0" distL="114300" distR="114300" simplePos="0" relativeHeight="251668480" behindDoc="0" locked="0" layoutInCell="1" allowOverlap="1">
+                <wp:simplePos x="0" y="0"/>
+                <wp:positionH relativeFrom="column">
+                  <wp:posOffset>3810</wp:posOffset>
+                </wp:positionH>
+                <wp:positionV relativeFrom="paragraph">
+                  <wp:posOffset>7620</wp:posOffset>
+                </wp:positionV>
+                <wp:extent cx="5286375" cy="0"/>
+                <wp:effectExtent l="0" t="9525" r="9525" b="9525"/>
+                <wp:wrapNone/>
+                <wp:docPr id="6" name="Straight Connector 6"/>
+                <wp:cNvGraphicFramePr/>
+                <a:graphic xmlns:a="http://schemas.openxmlformats.org/drawingml/2006/main">
+                  <a:graphicData uri="http://schemas.microsoft.com/office/word/2010/wordprocessingShape">
+                    <wps:wsp>
+                      <wps:cNvCnPr/>
+                      <wps:spPr>
+                        <a:xfrm>
+                          <a:off x="0" y="0"/>
+                          <a:ext cx="5286375" cy="0"/>
+                        </a:xfrm>
+                        <a:prstGeom prst="line">
+                          <a:avLst/>
+                        </a:prstGeom>
+                        <a:ln w="19050">
+                          <a:solidFill>
+                            <a:schemeClr val="tx1"/>
+                          </a:solidFill>
+                        </a:ln>
+                      </wps:spPr>
+                      <wps:style>
+                        <a:lnRef idx="1">
+                          <a:schemeClr val="accent1"/>
+                        </a:lnRef>
+                        <a:fillRef idx="0">
+                          <a:schemeClr val="accent1"/>
+                        </a:fillRef>
+                        <a:effectRef idx="0">
+                          <a:schemeClr val="accent1"/>
+                        </a:effectRef>
+                        <a:fontRef idx="minor">
+                          <a:schemeClr val="tx1"/>
+                        </a:fontRef>
+                      </wps:style>
+                      <wps:bodyPr/>
+                    </wps:wsp>
+                  </a:graphicData>
+                </a:graphic>
+              </wp:anchor>
+            </w:drawing>
+          </mc:Choice>
+          <mc:Fallback>
+            <w:pict>
+              <v:line id="_x0000_s1026" o:spid="_x0000_s1026" o:spt="20" style="position:absolute;left:0pt;margin-left:0.3pt;margin-top:0.6pt;height:0pt;width:416.25pt;z-index:251668480;mso-width-relative:page;mso-height-relative:page;" filled="f" stroked="t" coordsize="21600,21600" o:gfxdata="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">
+                <v:fill on="f" focussize="0,0"/>
+                <v:stroke weight="1.5pt" color="#000000 [3213]" miterlimit="8" joinstyle="miter"/>
+                <v:imagedata o:title=""/>
+                <o:lock v:ext="edit" aspectratio="f"/>
+              </v:line>
+            </w:pict>
+          </mc:Fallback>
+        </mc:AlternateContent>
+      </w:r>
+    </w:p>
+    <w:p>
+      <w:pPr>
+        <w:keepNext w:val="0"/>
+        <w:keepLines w:val="0"/>
+        <w:widowControl/>
+        <w:suppressLineNumbers w:val="0"/>
+        <w:jc w:val="left"/>
+        <w:rPr>
+          <w:rFonts w:hint="default" w:ascii="Calibri (Body)" w:hAnsi="Calibri (Body)" w:eastAsia="DejaVuSans" w:cs="Calibri (Body)"/>
+          <w:color w:val="666666"/>
+          <w:kern w:val="0"/>
+          <w:sz w:val="24"/>
+          <w:szCs w:val="24"/>
+          <w:lang w:val="en-US" w:eastAsia="zh-CN" w:bidi="ar"/>
+        </w:rPr>
+      </w:pPr>
+      <w:r>
+        <w:rPr>
+          <w:rStyle w:val="4"/>
+          <w:rFonts w:hint="default" w:ascii="monospace" w:hAnsi="monospace" w:eastAsia="monospace" w:cs="monospace"/>
+          <w:i w:val="0"/>
+          <w:iCs w:val="0"/>
+          <w:caps w:val="0"/>
+          <w:color w:val="222222"/>
+          <w:spacing w:val="2"/>
+          <w:sz w:val="21"/>
+          <w:szCs w:val="21"/>
+          <w:bdr w:val="single" w:color="E1E1E1" w:sz="6" w:space="0"/>
+          <w:shd w:val="clear" w:fill="F1F1F1"/>
+          <w:lang w:val="en-US"/>
+        </w:rPr>
+        <w:t>{% endif %}</w:t>
+      </w:r>
     </w:p>
     <w:p>
       <w:pPr>
@@ -457,8 +812,6 @@
         </w:rPr>
         <w:t>{{exp[“job_role”]}}</w:t>
       </w:r>
-      <w:bookmarkStart w:id="0" w:name="_GoBack"/>
-      <w:bookmarkEnd w:id="0"/>
     </w:p>
     <w:p>
       <w:pPr>
@@ -1658,6 +2011,21 @@
         </w:pBdr>
         <w:jc w:val="left"/>
         <w:rPr>
+          <w:rStyle w:val="4"/>
+          <w:rFonts w:ascii="monospace" w:hAnsi="monospace" w:eastAsia="monospace" w:cs="monospace"/>
+          <w:i w:val="0"/>
+          <w:iCs w:val="0"/>
+          <w:caps w:val="0"/>
+          <w:color w:val="222222"/>
+          <w:spacing w:val="2"/>
+          <w:sz w:val="21"/>
+          <w:szCs w:val="21"/>
+          <w:bdr w:val="single" w:color="E1E1E1" w:sz="6" w:space="0"/>
+          <w:shd w:val="clear" w:fill="F1F1F1"/>
+        </w:rPr>
+      </w:pPr>
+      <w:r>
+        <w:rPr>
           <w:rFonts w:hint="default" w:ascii="Calibri (Body)" w:hAnsi="Calibri (Body)" w:eastAsia="DejaVuSans" w:cs="Calibri (Body)"/>
           <w:color w:val="666666"/>
           <w:kern w:val="0"/>
@@ -1666,8 +2034,105 @@
           <w:bdr w:val="single" w:color="E7E6E6" w:themeColor="background2" w:sz="4" w:space="0"/>
           <w:lang w:val="en-US" w:eastAsia="zh-CN" w:bidi="ar"/>
         </w:rPr>
-      </w:pPr>
-      <w:r>
+        <w:t>Github: {{project[“link”]}}</w:t>
+      </w:r>
+      <w:r>
+        <w:rPr>
+          <w:rStyle w:val="4"/>
+          <w:rFonts w:ascii="monospace" w:hAnsi="monospace" w:eastAsia="monospace" w:cs="monospace"/>
+          <w:i w:val="0"/>
+          <w:iCs w:val="0"/>
+          <w:caps w:val="0"/>
+          <w:color w:val="222222"/>
+          <w:spacing w:val="2"/>
+          <w:sz w:val="21"/>
+          <w:szCs w:val="21"/>
+          <w:bdr w:val="single" w:color="E1E1E1" w:sz="6" w:space="0"/>
+          <w:shd w:val="clear" w:fill="F1F1F1"/>
+        </w:rPr>
+        <w:t xml:space="preserve">{% </w:t>
+      </w:r>
+      <w:r>
+        <w:rPr>
+          <w:rStyle w:val="4"/>
+          <w:rFonts w:hint="default" w:ascii="monospace" w:hAnsi="monospace" w:eastAsia="monospace" w:cs="monospace"/>
+          <w:i w:val="0"/>
+          <w:iCs w:val="0"/>
+          <w:caps w:val="0"/>
+          <w:color w:val="222222"/>
+          <w:spacing w:val="2"/>
+          <w:sz w:val="21"/>
+          <w:szCs w:val="21"/>
+          <w:bdr w:val="single" w:color="E1E1E1" w:sz="6" w:space="0"/>
+          <w:shd w:val="clear" w:fill="F1F1F1"/>
+          <w:lang w:val="en-US"/>
+        </w:rPr>
+        <w:t>if</w:t>
+      </w:r>
+      <w:r>
+        <w:rPr>
+          <w:rStyle w:val="4"/>
+          <w:rFonts w:ascii="monospace" w:hAnsi="monospace" w:eastAsia="monospace" w:cs="monospace"/>
+          <w:i w:val="0"/>
+          <w:iCs w:val="0"/>
+          <w:caps w:val="0"/>
+          <w:color w:val="222222"/>
+          <w:spacing w:val="2"/>
+          <w:sz w:val="21"/>
+          <w:szCs w:val="21"/>
+          <w:bdr w:val="single" w:color="E1E1E1" w:sz="6" w:space="0"/>
+          <w:shd w:val="clear" w:fill="F1F1F1"/>
+        </w:rPr>
+        <w:t xml:space="preserve"> </w:t>
+      </w:r>
+      <w:r>
+        <w:rPr>
+          <w:rStyle w:val="4"/>
+          <w:rFonts w:hint="default" w:ascii="monospace" w:hAnsi="monospace" w:eastAsia="monospace" w:cs="monospace"/>
+          <w:i w:val="0"/>
+          <w:iCs w:val="0"/>
+          <w:caps w:val="0"/>
+          <w:color w:val="222222"/>
+          <w:spacing w:val="2"/>
+          <w:sz w:val="21"/>
+          <w:szCs w:val="21"/>
+          <w:bdr w:val="single" w:color="E1E1E1" w:sz="6" w:space="0"/>
+          <w:shd w:val="clear" w:fill="F1F1F1"/>
+          <w:lang w:val="en-US"/>
+        </w:rPr>
+        <w:t>project[“preview”]</w:t>
+      </w:r>
+      <w:r>
+        <w:rPr>
+          <w:rStyle w:val="4"/>
+          <w:rFonts w:ascii="monospace" w:hAnsi="monospace" w:eastAsia="monospace" w:cs="monospace"/>
+          <w:i w:val="0"/>
+          <w:iCs w:val="0"/>
+          <w:caps w:val="0"/>
+          <w:color w:val="222222"/>
+          <w:spacing w:val="2"/>
+          <w:sz w:val="21"/>
+          <w:szCs w:val="21"/>
+          <w:bdr w:val="single" w:color="E1E1E1" w:sz="6" w:space="0"/>
+          <w:shd w:val="clear" w:fill="F1F1F1"/>
+        </w:rPr>
+        <w:t xml:space="preserve"> %}</w:t>
+      </w:r>
+    </w:p>
+    <w:p>
+      <w:pPr>
+        <w:keepNext w:val="0"/>
+        <w:keepLines w:val="0"/>
+        <w:widowControl/>
+        <w:suppressLineNumbers w:val="0"/>
+        <w:pBdr>
+          <w:top w:val="none" w:color="auto" w:sz="0" w:space="0"/>
+          <w:left w:val="none" w:color="auto" w:sz="0" w:space="0"/>
+          <w:bottom w:val="none" w:color="auto" w:sz="0" w:space="0"/>
+          <w:right w:val="none" w:color="auto" w:sz="0" w:space="0"/>
+          <w:between w:val="none" w:color="auto" w:sz="0" w:space="0"/>
+        </w:pBdr>
+        <w:jc w:val="left"/>
         <w:rPr>
           <w:rFonts w:hint="default" w:ascii="Calibri (Body)" w:hAnsi="Calibri (Body)" w:eastAsia="DejaVuSans" w:cs="Calibri (Body)"/>
           <w:color w:val="666666"/>
@@ -1677,8 +2142,7 @@
           <w:bdr w:val="single" w:color="E7E6E6" w:themeColor="background2" w:sz="4" w:space="0"/>
           <w:lang w:val="en-US" w:eastAsia="zh-CN" w:bidi="ar"/>
         </w:rPr>
-        <w:t>Github: {{project[“link”]}}</w:t>
-      </w:r>
+      </w:pPr>
       <w:r>
         <w:rPr>
           <w:rFonts w:hint="default" w:ascii="Calibri (Body)" w:hAnsi="Calibri (Body)" w:eastAsia="DejaVuSans" w:cs="Calibri (Body)"/>
@@ -1689,8 +2153,56 @@
           <w:bdr w:val="single" w:color="E7E6E6" w:themeColor="background2" w:sz="4" w:space="0"/>
           <w:lang w:val="en-US" w:eastAsia="zh-CN" w:bidi="ar"/>
         </w:rPr>
-        <w:tab/>
         <w:t>Live preview: {{project[“preview”]}}</w:t>
+      </w:r>
+      <w:r>
+        <w:rPr>
+          <w:rStyle w:val="4"/>
+          <w:rFonts w:ascii="monospace" w:hAnsi="monospace" w:eastAsia="monospace" w:cs="monospace"/>
+          <w:i w:val="0"/>
+          <w:iCs w:val="0"/>
+          <w:caps w:val="0"/>
+          <w:color w:val="222222"/>
+          <w:spacing w:val="2"/>
+          <w:sz w:val="21"/>
+          <w:szCs w:val="21"/>
+          <w:bdr w:val="single" w:color="E1E1E1" w:sz="6" w:space="0"/>
+          <w:shd w:val="clear" w:fill="F1F1F1"/>
+        </w:rPr>
+        <w:t xml:space="preserve">{% </w:t>
+      </w:r>
+      <w:r>
+        <w:rPr>
+          <w:rStyle w:val="4"/>
+          <w:rFonts w:hint="default" w:ascii="monospace" w:hAnsi="monospace" w:eastAsia="monospace" w:cs="monospace"/>
+          <w:i w:val="0"/>
+          <w:iCs w:val="0"/>
+          <w:caps w:val="0"/>
+          <w:color w:val="222222"/>
+          <w:spacing w:val="2"/>
+          <w:sz w:val="21"/>
+          <w:szCs w:val="21"/>
+          <w:bdr w:val="single" w:color="E1E1E1" w:sz="6" w:space="0"/>
+          <w:shd w:val="clear" w:fill="F1F1F1"/>
+          <w:lang w:val="en-US"/>
+        </w:rPr>
+        <w:t>endi</w:t>
+      </w:r>
+      <w:r>
+        <w:rPr>
+          <w:rStyle w:val="4"/>
+          <w:rFonts w:ascii="monospace" w:hAnsi="monospace" w:eastAsia="monospace" w:cs="monospace"/>
+          <w:i w:val="0"/>
+          <w:iCs w:val="0"/>
+          <w:caps w:val="0"/>
+          <w:color w:val="222222"/>
+          <w:spacing w:val="2"/>
+          <w:sz w:val="21"/>
+          <w:szCs w:val="21"/>
+          <w:bdr w:val="single" w:color="E1E1E1" w:sz="6" w:space="0"/>
+          <w:shd w:val="clear" w:fill="F1F1F1"/>
+        </w:rPr>
+        <w:t>f%}</w:t>
       </w:r>
     </w:p>
     <w:p>
